--- a/WordExcel_Submission_Files/04_TechnicalSafetyConcept_LaneAssistance.docx
+++ b/WordExcel_Submission_Files/04_TechnicalSafetyConcept_LaneAssistance.docx
@@ -1,6 +1,6 @@
 
 <file path=word/document.xml><?xml version="1.0" encoding="utf-8"?>
-<w:document xmlns:wpc="http://schemas.microsoft.com/office/word/2010/wordprocessingCanvas" xmlns:cx="http://schemas.microsoft.com/office/drawing/2014/chartex" xmlns:cx1="http://schemas.microsoft.com/office/drawing/2015/9/8/chartex" xmlns:mc="http://schemas.openxmlformats.org/markup-compatibility/2006" xmlns:o="urn:schemas-microsoft-com:office:office" xmlns:r="http://schemas.openxmlformats.org/officeDocument/2006/relationships" xmlns:m="http://schemas.openxmlformats.org/officeDocument/2006/math" xmlns:v="urn:schemas-microsoft-com:vml" xmlns:wp14="http://schemas.microsoft.com/office/word/2010/wordprocessingDrawing" xmlns:wp="http://schemas.openxmlformats.org/drawingml/2006/wordprocessingDrawing" xmlns:w10="urn:schemas-microsoft-com:office:word" xmlns:w="http://schemas.openxmlformats.org/wordprocessingml/2006/main" xmlns:w14="http://schemas.microsoft.com/office/word/2010/wordml" xmlns:w15="http://schemas.microsoft.com/office/word/2012/wordml" xmlns:w16se="http://schemas.microsoft.com/office/word/2015/wordml/symex" xmlns:wpg="http://schemas.microsoft.com/office/word/2010/wordprocessingGroup" xmlns:wpi="http://schemas.microsoft.com/office/word/2010/wordprocessingInk" xmlns:wne="http://schemas.microsoft.com/office/word/2006/wordml" xmlns:wps="http://schemas.microsoft.com/office/word/2010/wordprocessingShape" mc:Ignorable="w14 w15 w16se wp14">
+<w:document xmlns:wpc="http://schemas.microsoft.com/office/word/2010/wordprocessingCanvas" xmlns:cx="http://schemas.microsoft.com/office/drawing/2014/chartex" xmlns:cx1="http://schemas.microsoft.com/office/drawing/2015/9/8/chartex" xmlns:cx2="http://schemas.microsoft.com/office/drawing/2015/10/21/chartex" xmlns:cx3="http://schemas.microsoft.com/office/drawing/2016/5/9/chartex" xmlns:cx4="http://schemas.microsoft.com/office/drawing/2016/5/10/chartex" xmlns:cx5="http://schemas.microsoft.com/office/drawing/2016/5/11/chartex" xmlns:cx6="http://schemas.microsoft.com/office/drawing/2016/5/12/chartex" xmlns:cx7="http://schemas.microsoft.com/office/drawing/2016/5/13/chartex" xmlns:cx8="http://schemas.microsoft.com/office/drawing/2016/5/14/chartex" xmlns:mc="http://schemas.openxmlformats.org/markup-compatibility/2006" xmlns:aink="http://schemas.microsoft.com/office/drawing/2016/ink" xmlns:am3d="http://schemas.microsoft.com/office/drawing/2017/model3d" xmlns:o="urn:schemas-microsoft-com:office:office" xmlns:r="http://schemas.openxmlformats.org/officeDocument/2006/relationships" xmlns:m="http://schemas.openxmlformats.org/officeDocument/2006/math" xmlns:v="urn:schemas-microsoft-com:vml" xmlns:wp14="http://schemas.microsoft.com/office/word/2010/wordprocessingDrawing" xmlns:wp="http://schemas.openxmlformats.org/drawingml/2006/wordprocessingDrawing" xmlns:w10="urn:schemas-microsoft-com:office:word" xmlns:w="http://schemas.openxmlformats.org/wordprocessingml/2006/main" xmlns:w14="http://schemas.microsoft.com/office/word/2010/wordml" xmlns:w15="http://schemas.microsoft.com/office/word/2012/wordml" xmlns:w16cid="http://schemas.microsoft.com/office/word/2016/wordml/cid" xmlns:w16se="http://schemas.microsoft.com/office/word/2015/wordml/symex" xmlns:wpg="http://schemas.microsoft.com/office/word/2010/wordprocessingGroup" xmlns:wpi="http://schemas.microsoft.com/office/word/2010/wordprocessingInk" xmlns:wne="http://schemas.microsoft.com/office/word/2006/wordml" xmlns:wps="http://schemas.microsoft.com/office/word/2010/wordprocessingShape" mc:Ignorable="w14 w15 w16se w16cid wp14">
   <w:body>
     <w:p>
       <w:pPr>
@@ -195,7 +195,14 @@
           <w:b/>
           <w:color w:val="B7B7B7"/>
         </w:rPr>
-        <w:t>1.0</w:t>
+        <w:t>1.</w:t>
+      </w:r>
+      <w:r>
+        <w:rPr>
+          <w:b/>
+          <w:color w:val="B7B7B7"/>
+        </w:rPr>
+        <w:t>1</w:t>
       </w:r>
     </w:p>
     <w:p>
@@ -555,27 +562,19 @@
                 <w:szCs w:val="22"/>
               </w:rPr>
             </w:pPr>
-          </w:p>
-        </w:tc>
-        <w:tc>
-          <w:tcPr>
-            <w:tcW w:w="1275" w:type="dxa"/>
-          </w:tcPr>
-          <w:p>
-            <w:pPr>
-              <w:widowControl w:val="0"/>
-              <w:contextualSpacing w:val="0"/>
+            <w:r>
               <w:rPr>
                 <w:rFonts w:ascii="Calibri" w:eastAsia="Calibri" w:hAnsi="Calibri" w:cs="Calibri"/>
                 <w:sz w:val="22"/>
                 <w:szCs w:val="22"/>
               </w:rPr>
-            </w:pPr>
-          </w:p>
-        </w:tc>
-        <w:tc>
-          <w:tcPr>
-            <w:tcW w:w="2100" w:type="dxa"/>
+              <w:t>5/25/2018</w:t>
+            </w:r>
+          </w:p>
+        </w:tc>
+        <w:tc>
+          <w:tcPr>
+            <w:tcW w:w="1275" w:type="dxa"/>
           </w:tcPr>
           <w:p>
             <w:pPr>
@@ -587,22 +586,62 @@
                 <w:szCs w:val="22"/>
               </w:rPr>
             </w:pPr>
-          </w:p>
-        </w:tc>
-        <w:tc>
-          <w:tcPr>
-            <w:tcW w:w="4785" w:type="dxa"/>
-          </w:tcPr>
-          <w:p>
-            <w:pPr>
-              <w:widowControl w:val="0"/>
-              <w:contextualSpacing w:val="0"/>
+            <w:r>
               <w:rPr>
                 <w:rFonts w:ascii="Calibri" w:eastAsia="Calibri" w:hAnsi="Calibri" w:cs="Calibri"/>
                 <w:sz w:val="22"/>
                 <w:szCs w:val="22"/>
               </w:rPr>
-            </w:pPr>
+              <w:t>1.1</w:t>
+            </w:r>
+          </w:p>
+        </w:tc>
+        <w:tc>
+          <w:tcPr>
+            <w:tcW w:w="2100" w:type="dxa"/>
+          </w:tcPr>
+          <w:p>
+            <w:pPr>
+              <w:widowControl w:val="0"/>
+              <w:contextualSpacing w:val="0"/>
+              <w:rPr>
+                <w:rFonts w:ascii="Calibri" w:eastAsia="Calibri" w:hAnsi="Calibri" w:cs="Calibri"/>
+                <w:sz w:val="22"/>
+                <w:szCs w:val="22"/>
+              </w:rPr>
+            </w:pPr>
+            <w:r>
+              <w:rPr>
+                <w:rFonts w:ascii="Calibri" w:eastAsia="Calibri" w:hAnsi="Calibri" w:cs="Calibri"/>
+                <w:sz w:val="22"/>
+                <w:szCs w:val="22"/>
+              </w:rPr>
+              <w:t>Ninad K</w:t>
+            </w:r>
+          </w:p>
+        </w:tc>
+        <w:tc>
+          <w:tcPr>
+            <w:tcW w:w="4785" w:type="dxa"/>
+          </w:tcPr>
+          <w:p>
+            <w:pPr>
+              <w:widowControl w:val="0"/>
+              <w:contextualSpacing w:val="0"/>
+              <w:rPr>
+                <w:rFonts w:ascii="Calibri" w:eastAsia="Calibri" w:hAnsi="Calibri" w:cs="Calibri"/>
+                <w:sz w:val="22"/>
+                <w:szCs w:val="22"/>
+              </w:rPr>
+            </w:pPr>
+            <w:r>
+              <w:rPr>
+                <w:rFonts w:ascii="Calibri" w:eastAsia="Calibri" w:hAnsi="Calibri" w:cs="Calibri"/>
+                <w:sz w:val="22"/>
+                <w:szCs w:val="22"/>
+              </w:rPr>
+              <w:t>Made changes to Safety Concept information as per reviewer’s comments</w:t>
+            </w:r>
           </w:p>
         </w:tc>
       </w:tr>
@@ -975,21 +1014,7 @@
                 <w:color w:val="1155CC"/>
                 <w:u w:val="single"/>
               </w:rPr>
-              <w:t>Functional overvie</w:t>
-            </w:r>
-            <w:r>
-              <w:rPr>
-                <w:color w:val="1155CC"/>
-                <w:u w:val="single"/>
-              </w:rPr>
-              <w:t>w</w:t>
-            </w:r>
-            <w:r>
-              <w:rPr>
-                <w:color w:val="1155CC"/>
-                <w:u w:val="single"/>
-              </w:rPr>
-              <w:t xml:space="preserve"> of architecture elements</w:t>
+              <w:t>Functional overview of architecture elements</w:t>
             </w:r>
           </w:hyperlink>
         </w:p>
@@ -1007,7 +1032,21 @@
                 <w:color w:val="1155CC"/>
                 <w:u w:val="single"/>
               </w:rPr>
-              <w:t>Technical Safety Concept</w:t>
+              <w:t xml:space="preserve">Technical Safety </w:t>
+            </w:r>
+            <w:r>
+              <w:rPr>
+                <w:color w:val="1155CC"/>
+                <w:u w:val="single"/>
+              </w:rPr>
+              <w:t>C</w:t>
+            </w:r>
+            <w:r>
+              <w:rPr>
+                <w:color w:val="1155CC"/>
+                <w:u w:val="single"/>
+              </w:rPr>
+              <w:t>oncept</w:t>
             </w:r>
           </w:hyperlink>
         </w:p>
@@ -1110,6 +1149,7 @@
     </w:p>
     <w:p>
       <w:r>
+        <w:lastRenderedPageBreak/>
         <w:t>The technical safety requirements are needed for the development of the hardware and software components.</w:t>
       </w:r>
     </w:p>
@@ -1121,7 +1161,6 @@
       <w:bookmarkStart w:id="12" w:name="_757cx6xm46zb" w:colFirst="0" w:colLast="0"/>
       <w:bookmarkEnd w:id="12"/>
       <w:r>
-        <w:lastRenderedPageBreak/>
         <w:t>Inputs to the Technical Safety Concept</w:t>
       </w:r>
     </w:p>
@@ -1433,7 +1472,15 @@
               <w:spacing w:line="240" w:lineRule="auto"/>
             </w:pPr>
             <w:r>
-              <w:t>Lane Assistance System is turned off.</w:t>
+              <w:t xml:space="preserve">The vibrational oscillating torque’s amplitude is below </w:t>
+            </w:r>
+            <w:proofErr w:type="spellStart"/>
+            <w:r>
+              <w:t>Max_Torque_Amplitude</w:t>
+            </w:r>
+            <w:proofErr w:type="spellEnd"/>
+            <w:r>
+              <w:t>.</w:t>
             </w:r>
           </w:p>
         </w:tc>
@@ -1574,7 +1621,21 @@
               <w:spacing w:line="240" w:lineRule="auto"/>
             </w:pPr>
             <w:r>
-              <w:t>Lane Assistance System is turned off.</w:t>
+              <w:t xml:space="preserve">The vibrational oscillating torque’s frequency is below </w:t>
+            </w:r>
+            <w:proofErr w:type="spellStart"/>
+            <w:r>
+              <w:t>Max_Torque</w:t>
+            </w:r>
+            <w:proofErr w:type="spellEnd"/>
+            <w:r>
+              <w:t>_</w:t>
+            </w:r>
+            <w:r>
+              <w:t xml:space="preserve"> Frequency</w:t>
+            </w:r>
+            <w:r>
+              <w:t>.</w:t>
             </w:r>
           </w:p>
         </w:tc>
@@ -1718,7 +1779,15 @@
               <w:spacing w:line="240" w:lineRule="auto"/>
             </w:pPr>
             <w:r>
-              <w:t>Lane Assistance System is turned off.</w:t>
+              <w:t xml:space="preserve">The torque applied by the power steering ECU after </w:t>
+            </w:r>
+            <w:proofErr w:type="spellStart"/>
+            <w:r>
+              <w:t>Max_Duration</w:t>
+            </w:r>
+            <w:proofErr w:type="spellEnd"/>
+            <w:r>
+              <w:t xml:space="preserve"> is 0.</w:t>
             </w:r>
           </w:p>
         </w:tc>
@@ -3224,19 +3293,19 @@
               <w:widowControl w:val="0"/>
               <w:spacing w:line="240" w:lineRule="auto"/>
             </w:pPr>
-            <w:r>
-              <w:t xml:space="preserve">Lane Assistance System should be turned off, implying </w:t>
-            </w:r>
             <w:proofErr w:type="spellStart"/>
             <w:r>
-              <w:rPr>
-                <w:b/>
-              </w:rPr>
-              <w:t>LDW_Activation_Status</w:t>
+              <w:t>LDW_Torque_Request</w:t>
             </w:r>
             <w:proofErr w:type="spellEnd"/>
             <w:r>
-              <w:t xml:space="preserve"> is 0.</w:t>
+              <w:t xml:space="preserve"> Amplitude is 0.</w:t>
+            </w:r>
+            <w:r>
+              <w:rPr>
+                <w:b/>
+              </w:rPr>
+              <w:t xml:space="preserve"> </w:t>
             </w:r>
           </w:p>
         </w:tc>
@@ -3396,19 +3465,13 @@
               <w:widowControl w:val="0"/>
               <w:spacing w:line="240" w:lineRule="auto"/>
             </w:pPr>
-            <w:r>
-              <w:t xml:space="preserve">Lane Assistance System should be turned off, implying </w:t>
-            </w:r>
             <w:proofErr w:type="spellStart"/>
             <w:r>
-              <w:rPr>
-                <w:b/>
-              </w:rPr>
-              <w:t>LDW_Activation_Status</w:t>
+              <w:t>LDW_Torque_Request</w:t>
             </w:r>
             <w:proofErr w:type="spellEnd"/>
             <w:r>
-              <w:t xml:space="preserve"> is 0.</w:t>
+              <w:t xml:space="preserve"> Amplitude is 0.</w:t>
             </w:r>
           </w:p>
         </w:tc>
@@ -3571,18 +3634,7 @@
               <w:spacing w:line="240" w:lineRule="auto"/>
             </w:pPr>
             <w:r>
-              <w:t xml:space="preserve">Lane Assistance System should be turned off, implying </w:t>
-            </w:r>
-            <w:proofErr w:type="spellStart"/>
-            <w:r>
-              <w:rPr>
-                <w:b/>
-              </w:rPr>
-              <w:t>LDW_Activation_Status</w:t>
-            </w:r>
-            <w:proofErr w:type="spellEnd"/>
-            <w:r>
-              <w:t xml:space="preserve"> is 0.</w:t>
+              <w:t>LDW function is stopped.</w:t>
             </w:r>
           </w:p>
         </w:tc>
@@ -3622,6 +3674,174 @@
               <w:spacing w:line="240" w:lineRule="auto"/>
             </w:pPr>
             <w:r>
+              <w:t>Requirement</w:t>
+            </w:r>
+          </w:p>
+          <w:p>
+            <w:pPr>
+              <w:widowControl w:val="0"/>
+              <w:spacing w:line="240" w:lineRule="auto"/>
+            </w:pPr>
+            <w:r>
+              <w:t>04</w:t>
+            </w:r>
+          </w:p>
+        </w:tc>
+        <w:tc>
+          <w:tcPr>
+            <w:tcW w:w="3310" w:type="dxa"/>
+            <w:tcMar>
+              <w:top w:w="100" w:type="dxa"/>
+              <w:left w:w="100" w:type="dxa"/>
+              <w:bottom w:w="100" w:type="dxa"/>
+              <w:right w:w="100" w:type="dxa"/>
+            </w:tcMar>
+          </w:tcPr>
+          <w:p>
+            <w:pPr>
+              <w:widowControl w:val="0"/>
+            </w:pPr>
+            <w:r>
+              <w:t>The validity and integrity of the data transmission for '</w:t>
+            </w:r>
+            <w:proofErr w:type="spellStart"/>
+            <w:r>
+              <w:rPr>
+                <w:b/>
+              </w:rPr>
+              <w:t>LDW_Torque_Request</w:t>
+            </w:r>
+            <w:proofErr w:type="spellEnd"/>
+            <w:r>
+              <w:t>' signal shall be ensured.</w:t>
+            </w:r>
+          </w:p>
+        </w:tc>
+        <w:tc>
+          <w:tcPr>
+            <w:tcW w:w="345" w:type="dxa"/>
+            <w:tcMar>
+              <w:top w:w="100" w:type="dxa"/>
+              <w:left w:w="100" w:type="dxa"/>
+              <w:bottom w:w="100" w:type="dxa"/>
+              <w:right w:w="100" w:type="dxa"/>
+            </w:tcMar>
+          </w:tcPr>
+          <w:p>
+            <w:pPr>
+              <w:widowControl w:val="0"/>
+              <w:spacing w:line="240" w:lineRule="auto"/>
+            </w:pPr>
+            <w:r>
+              <w:t>C</w:t>
+            </w:r>
+          </w:p>
+        </w:tc>
+        <w:tc>
+          <w:tcPr>
+            <w:tcW w:w="1425" w:type="dxa"/>
+            <w:tcMar>
+              <w:top w:w="100" w:type="dxa"/>
+              <w:left w:w="100" w:type="dxa"/>
+              <w:bottom w:w="100" w:type="dxa"/>
+              <w:right w:w="100" w:type="dxa"/>
+            </w:tcMar>
+          </w:tcPr>
+          <w:p>
+            <w:pPr>
+              <w:widowControl w:val="0"/>
+            </w:pPr>
+            <w:r>
+              <w:t xml:space="preserve">50 </w:t>
+            </w:r>
+            <w:proofErr w:type="spellStart"/>
+            <w:r>
+              <w:t>ms</w:t>
+            </w:r>
+            <w:proofErr w:type="spellEnd"/>
+          </w:p>
+        </w:tc>
+        <w:tc>
+          <w:tcPr>
+            <w:tcW w:w="1598" w:type="dxa"/>
+            <w:tcMar>
+              <w:top w:w="100" w:type="dxa"/>
+              <w:left w:w="100" w:type="dxa"/>
+              <w:bottom w:w="100" w:type="dxa"/>
+              <w:right w:w="100" w:type="dxa"/>
+            </w:tcMar>
+          </w:tcPr>
+          <w:p>
+            <w:pPr>
+              <w:widowControl w:val="0"/>
+              <w:spacing w:line="240" w:lineRule="auto"/>
+            </w:pPr>
+            <w:r>
+              <w:t>Data Transmission Integrity Check</w:t>
+            </w:r>
+          </w:p>
+        </w:tc>
+        <w:tc>
+          <w:tcPr>
+            <w:tcW w:w="1598" w:type="dxa"/>
+            <w:tcMar>
+              <w:top w:w="100" w:type="dxa"/>
+              <w:left w:w="100" w:type="dxa"/>
+              <w:bottom w:w="100" w:type="dxa"/>
+              <w:right w:w="100" w:type="dxa"/>
+            </w:tcMar>
+          </w:tcPr>
+          <w:p>
+            <w:pPr>
+              <w:widowControl w:val="0"/>
+              <w:spacing w:line="240" w:lineRule="auto"/>
+            </w:pPr>
+            <w:proofErr w:type="spellStart"/>
+            <w:r>
+              <w:t>LDW_Torque_Request</w:t>
+            </w:r>
+            <w:proofErr w:type="spellEnd"/>
+            <w:r>
+              <w:t xml:space="preserve"> Amplitude is 0.</w:t>
+            </w:r>
+          </w:p>
+        </w:tc>
+      </w:tr>
+      <w:tr>
+        <w:tc>
+          <w:tcPr>
+            <w:tcW w:w="1275" w:type="dxa"/>
+            <w:tcMar>
+              <w:top w:w="100" w:type="dxa"/>
+              <w:left w:w="100" w:type="dxa"/>
+              <w:bottom w:w="100" w:type="dxa"/>
+              <w:right w:w="100" w:type="dxa"/>
+            </w:tcMar>
+          </w:tcPr>
+          <w:p>
+            <w:pPr>
+              <w:widowControl w:val="0"/>
+              <w:spacing w:line="240" w:lineRule="auto"/>
+            </w:pPr>
+            <w:r>
+              <w:t>Technical</w:t>
+            </w:r>
+          </w:p>
+          <w:p>
+            <w:pPr>
+              <w:widowControl w:val="0"/>
+              <w:spacing w:line="240" w:lineRule="auto"/>
+            </w:pPr>
+            <w:r>
+              <w:t>Safety</w:t>
+            </w:r>
+          </w:p>
+          <w:p>
+            <w:pPr>
+              <w:widowControl w:val="0"/>
+              <w:spacing w:line="240" w:lineRule="auto"/>
+            </w:pPr>
+            <w:r>
               <w:t>Requirem</w:t>
             </w:r>
             <w:r>
@@ -3635,7 +3855,7 @@
               <w:spacing w:line="240" w:lineRule="auto"/>
             </w:pPr>
             <w:r>
-              <w:t>04</w:t>
+              <w:t>05</w:t>
             </w:r>
           </w:p>
         </w:tc>
@@ -3655,295 +3875,104 @@
             </w:pPr>
             <w:r>
               <w:lastRenderedPageBreak/>
-              <w:t xml:space="preserve">The validity and integrity of the data transmission for </w:t>
+              <w:t xml:space="preserve">Memory test shall be conducted at </w:t>
+            </w:r>
+            <w:proofErr w:type="spellStart"/>
+            <w:r>
+              <w:t>start up</w:t>
+            </w:r>
+            <w:proofErr w:type="spellEnd"/>
+            <w:r>
+              <w:t xml:space="preserve"> of the EPS ECU to check for any faults in memory.</w:t>
+            </w:r>
+          </w:p>
+        </w:tc>
+        <w:tc>
+          <w:tcPr>
+            <w:tcW w:w="345" w:type="dxa"/>
+            <w:tcMar>
+              <w:top w:w="100" w:type="dxa"/>
+              <w:left w:w="100" w:type="dxa"/>
+              <w:bottom w:w="100" w:type="dxa"/>
+              <w:right w:w="100" w:type="dxa"/>
+            </w:tcMar>
+          </w:tcPr>
+          <w:p>
+            <w:pPr>
+              <w:widowControl w:val="0"/>
+              <w:spacing w:line="240" w:lineRule="auto"/>
+            </w:pPr>
+            <w:r>
+              <w:t>A</w:t>
+            </w:r>
+          </w:p>
+        </w:tc>
+        <w:tc>
+          <w:tcPr>
+            <w:tcW w:w="1425" w:type="dxa"/>
+            <w:tcMar>
+              <w:top w:w="100" w:type="dxa"/>
+              <w:left w:w="100" w:type="dxa"/>
+              <w:bottom w:w="100" w:type="dxa"/>
+              <w:right w:w="100" w:type="dxa"/>
+            </w:tcMar>
+          </w:tcPr>
+          <w:p>
+            <w:pPr>
+              <w:widowControl w:val="0"/>
+              <w:spacing w:line="240" w:lineRule="auto"/>
+            </w:pPr>
+            <w:r>
+              <w:t>Ignition Cycle</w:t>
+            </w:r>
+          </w:p>
+        </w:tc>
+        <w:tc>
+          <w:tcPr>
+            <w:tcW w:w="1598" w:type="dxa"/>
+            <w:tcMar>
+              <w:top w:w="100" w:type="dxa"/>
+              <w:left w:w="100" w:type="dxa"/>
+              <w:bottom w:w="100" w:type="dxa"/>
+              <w:right w:w="100" w:type="dxa"/>
+            </w:tcMar>
+          </w:tcPr>
+          <w:p>
+            <w:pPr>
+              <w:widowControl w:val="0"/>
+              <w:spacing w:line="240" w:lineRule="auto"/>
+            </w:pPr>
+            <w:r>
+              <w:t>Memory Test</w:t>
+            </w:r>
+          </w:p>
+        </w:tc>
+        <w:tc>
+          <w:tcPr>
+            <w:tcW w:w="1598" w:type="dxa"/>
+            <w:tcMar>
+              <w:top w:w="100" w:type="dxa"/>
+              <w:left w:w="100" w:type="dxa"/>
+              <w:bottom w:w="100" w:type="dxa"/>
+              <w:right w:w="100" w:type="dxa"/>
+            </w:tcMar>
+          </w:tcPr>
+          <w:p>
+            <w:pPr>
+              <w:widowControl w:val="0"/>
+              <w:spacing w:line="240" w:lineRule="auto"/>
+            </w:pPr>
+            <w:proofErr w:type="spellStart"/>
+            <w:r>
+              <w:t>LDW_Torque_Request</w:t>
+            </w:r>
+            <w:proofErr w:type="spellEnd"/>
+            <w:r>
+              <w:t xml:space="preserve"> Amplitude is </w:t>
             </w:r>
             <w:r>
               <w:lastRenderedPageBreak/>
-              <w:t>'</w:t>
-            </w:r>
-            <w:proofErr w:type="spellStart"/>
-            <w:r>
-              <w:rPr>
-                <w:b/>
-              </w:rPr>
-              <w:t>LDW_Torque_Request</w:t>
-            </w:r>
-            <w:proofErr w:type="spellEnd"/>
-            <w:r>
-              <w:t>' signal shall be ensured.</w:t>
-            </w:r>
-          </w:p>
-        </w:tc>
-        <w:tc>
-          <w:tcPr>
-            <w:tcW w:w="345" w:type="dxa"/>
-            <w:tcMar>
-              <w:top w:w="100" w:type="dxa"/>
-              <w:left w:w="100" w:type="dxa"/>
-              <w:bottom w:w="100" w:type="dxa"/>
-              <w:right w:w="100" w:type="dxa"/>
-            </w:tcMar>
-          </w:tcPr>
-          <w:p>
-            <w:pPr>
-              <w:widowControl w:val="0"/>
-              <w:spacing w:line="240" w:lineRule="auto"/>
-            </w:pPr>
-            <w:r>
-              <w:lastRenderedPageBreak/>
-              <w:t>C</w:t>
-            </w:r>
-          </w:p>
-        </w:tc>
-        <w:tc>
-          <w:tcPr>
-            <w:tcW w:w="1425" w:type="dxa"/>
-            <w:tcMar>
-              <w:top w:w="100" w:type="dxa"/>
-              <w:left w:w="100" w:type="dxa"/>
-              <w:bottom w:w="100" w:type="dxa"/>
-              <w:right w:w="100" w:type="dxa"/>
-            </w:tcMar>
-          </w:tcPr>
-          <w:p>
-            <w:pPr>
-              <w:widowControl w:val="0"/>
-            </w:pPr>
-            <w:r>
-              <w:t xml:space="preserve">50 </w:t>
-            </w:r>
-            <w:proofErr w:type="spellStart"/>
-            <w:r>
-              <w:t>ms</w:t>
-            </w:r>
-            <w:proofErr w:type="spellEnd"/>
-          </w:p>
-        </w:tc>
-        <w:tc>
-          <w:tcPr>
-            <w:tcW w:w="1598" w:type="dxa"/>
-            <w:tcMar>
-              <w:top w:w="100" w:type="dxa"/>
-              <w:left w:w="100" w:type="dxa"/>
-              <w:bottom w:w="100" w:type="dxa"/>
-              <w:right w:w="100" w:type="dxa"/>
-            </w:tcMar>
-          </w:tcPr>
-          <w:p>
-            <w:pPr>
-              <w:widowControl w:val="0"/>
-              <w:spacing w:line="240" w:lineRule="auto"/>
-            </w:pPr>
-            <w:r>
-              <w:t xml:space="preserve">Data Transmission Integrity </w:t>
-            </w:r>
-            <w:r>
-              <w:lastRenderedPageBreak/>
-              <w:t>Check</w:t>
-            </w:r>
-          </w:p>
-        </w:tc>
-        <w:tc>
-          <w:tcPr>
-            <w:tcW w:w="1598" w:type="dxa"/>
-            <w:tcMar>
-              <w:top w:w="100" w:type="dxa"/>
-              <w:left w:w="100" w:type="dxa"/>
-              <w:bottom w:w="100" w:type="dxa"/>
-              <w:right w:w="100" w:type="dxa"/>
-            </w:tcMar>
-          </w:tcPr>
-          <w:p>
-            <w:pPr>
-              <w:widowControl w:val="0"/>
-              <w:spacing w:line="240" w:lineRule="auto"/>
-            </w:pPr>
-            <w:r>
-              <w:lastRenderedPageBreak/>
-              <w:t xml:space="preserve">Lane Assistance System </w:t>
-            </w:r>
-            <w:r>
-              <w:lastRenderedPageBreak/>
-              <w:t xml:space="preserve">should be turned off, implying </w:t>
-            </w:r>
-            <w:proofErr w:type="spellStart"/>
-            <w:r>
-              <w:rPr>
-                <w:b/>
-              </w:rPr>
-              <w:t>LDW_Activation_Status</w:t>
-            </w:r>
-            <w:proofErr w:type="spellEnd"/>
-            <w:r>
-              <w:t xml:space="preserve"> is 0.</w:t>
-            </w:r>
-          </w:p>
-        </w:tc>
-      </w:tr>
-      <w:tr>
-        <w:tc>
-          <w:tcPr>
-            <w:tcW w:w="1275" w:type="dxa"/>
-            <w:tcMar>
-              <w:top w:w="100" w:type="dxa"/>
-              <w:left w:w="100" w:type="dxa"/>
-              <w:bottom w:w="100" w:type="dxa"/>
-              <w:right w:w="100" w:type="dxa"/>
-            </w:tcMar>
-          </w:tcPr>
-          <w:p>
-            <w:pPr>
-              <w:widowControl w:val="0"/>
-              <w:spacing w:line="240" w:lineRule="auto"/>
-            </w:pPr>
-            <w:r>
-              <w:lastRenderedPageBreak/>
-              <w:t>Technical</w:t>
-            </w:r>
-          </w:p>
-          <w:p>
-            <w:pPr>
-              <w:widowControl w:val="0"/>
-              <w:spacing w:line="240" w:lineRule="auto"/>
-            </w:pPr>
-            <w:r>
-              <w:t>Safety</w:t>
-            </w:r>
-          </w:p>
-          <w:p>
-            <w:pPr>
-              <w:widowControl w:val="0"/>
-              <w:spacing w:line="240" w:lineRule="auto"/>
-            </w:pPr>
-            <w:r>
-              <w:t>Requirement</w:t>
-            </w:r>
-          </w:p>
-          <w:p>
-            <w:pPr>
-              <w:widowControl w:val="0"/>
-              <w:spacing w:line="240" w:lineRule="auto"/>
-            </w:pPr>
-            <w:r>
-              <w:t>05</w:t>
-            </w:r>
-          </w:p>
-        </w:tc>
-        <w:tc>
-          <w:tcPr>
-            <w:tcW w:w="3310" w:type="dxa"/>
-            <w:tcMar>
-              <w:top w:w="100" w:type="dxa"/>
-              <w:left w:w="100" w:type="dxa"/>
-              <w:bottom w:w="100" w:type="dxa"/>
-              <w:right w:w="100" w:type="dxa"/>
-            </w:tcMar>
-          </w:tcPr>
-          <w:p>
-            <w:pPr>
-              <w:widowControl w:val="0"/>
-            </w:pPr>
-            <w:r>
-              <w:t xml:space="preserve">Memory test shall be conducted at </w:t>
-            </w:r>
-            <w:proofErr w:type="spellStart"/>
-            <w:r>
-              <w:t>start up</w:t>
-            </w:r>
-            <w:proofErr w:type="spellEnd"/>
-            <w:r>
-              <w:t xml:space="preserve"> of the EPS ECU to check for any faults in memory.</w:t>
-            </w:r>
-          </w:p>
-        </w:tc>
-        <w:tc>
-          <w:tcPr>
-            <w:tcW w:w="345" w:type="dxa"/>
-            <w:tcMar>
-              <w:top w:w="100" w:type="dxa"/>
-              <w:left w:w="100" w:type="dxa"/>
-              <w:bottom w:w="100" w:type="dxa"/>
-              <w:right w:w="100" w:type="dxa"/>
-            </w:tcMar>
-          </w:tcPr>
-          <w:p>
-            <w:pPr>
-              <w:widowControl w:val="0"/>
-              <w:spacing w:line="240" w:lineRule="auto"/>
-            </w:pPr>
-            <w:r>
-              <w:t>A</w:t>
-            </w:r>
-          </w:p>
-        </w:tc>
-        <w:tc>
-          <w:tcPr>
-            <w:tcW w:w="1425" w:type="dxa"/>
-            <w:tcMar>
-              <w:top w:w="100" w:type="dxa"/>
-              <w:left w:w="100" w:type="dxa"/>
-              <w:bottom w:w="100" w:type="dxa"/>
-              <w:right w:w="100" w:type="dxa"/>
-            </w:tcMar>
-          </w:tcPr>
-          <w:p>
-            <w:pPr>
-              <w:widowControl w:val="0"/>
-              <w:spacing w:line="240" w:lineRule="auto"/>
-            </w:pPr>
-            <w:r>
-              <w:t>Ignition Cycle</w:t>
-            </w:r>
-          </w:p>
-        </w:tc>
-        <w:tc>
-          <w:tcPr>
-            <w:tcW w:w="1598" w:type="dxa"/>
-            <w:tcMar>
-              <w:top w:w="100" w:type="dxa"/>
-              <w:left w:w="100" w:type="dxa"/>
-              <w:bottom w:w="100" w:type="dxa"/>
-              <w:right w:w="100" w:type="dxa"/>
-            </w:tcMar>
-          </w:tcPr>
-          <w:p>
-            <w:pPr>
-              <w:widowControl w:val="0"/>
-              <w:spacing w:line="240" w:lineRule="auto"/>
-            </w:pPr>
-            <w:r>
-              <w:t>Memory Test</w:t>
-            </w:r>
-          </w:p>
-        </w:tc>
-        <w:tc>
-          <w:tcPr>
-            <w:tcW w:w="1598" w:type="dxa"/>
-            <w:tcMar>
-              <w:top w:w="100" w:type="dxa"/>
-              <w:left w:w="100" w:type="dxa"/>
-              <w:bottom w:w="100" w:type="dxa"/>
-              <w:right w:w="100" w:type="dxa"/>
-            </w:tcMar>
-          </w:tcPr>
-          <w:p>
-            <w:pPr>
-              <w:widowControl w:val="0"/>
-              <w:spacing w:line="240" w:lineRule="auto"/>
-            </w:pPr>
-            <w:r>
-              <w:t xml:space="preserve">Lane Assistance System should be turned off, implying </w:t>
-            </w:r>
-            <w:proofErr w:type="spellStart"/>
-            <w:r>
-              <w:rPr>
-                <w:b/>
-              </w:rPr>
-              <w:t>LDW_Activation_Status</w:t>
-            </w:r>
-            <w:proofErr w:type="spellEnd"/>
-            <w:r>
-              <w:t xml:space="preserve"> is 0.</w:t>
+              <w:t>0.</w:t>
             </w:r>
           </w:p>
         </w:tc>
@@ -3954,10 +3983,7 @@
     <w:p/>
     <w:p>
       <w:r>
-        <w:t>Functional Safety Requirement 01-2 with its asso</w:t>
-      </w:r>
-      <w:r>
-        <w:t>ciated system elements</w:t>
+        <w:t>Functional Safety Requirement 01-2 with its associated system elements</w:t>
       </w:r>
     </w:p>
     <w:p>
@@ -4542,28 +4568,364 @@
             </w:r>
             <w:proofErr w:type="spellEnd"/>
             <w:r>
-              <w:t xml:space="preserve">' sent to </w:t>
-            </w:r>
+              <w:t>' sent to the 'Final electronic power steering Torque' component is below '</w:t>
+            </w:r>
+            <w:proofErr w:type="spellStart"/>
+            <w:r>
+              <w:rPr>
+                <w:b/>
+              </w:rPr>
+              <w:t>Max_Torque_Frequency</w:t>
+            </w:r>
+            <w:proofErr w:type="spellEnd"/>
+            <w:r>
+              <w:t>’.</w:t>
+            </w:r>
+          </w:p>
+        </w:tc>
+        <w:tc>
+          <w:tcPr>
+            <w:tcW w:w="375" w:type="dxa"/>
+            <w:tcMar>
+              <w:top w:w="100" w:type="dxa"/>
+              <w:left w:w="100" w:type="dxa"/>
+              <w:bottom w:w="100" w:type="dxa"/>
+              <w:right w:w="100" w:type="dxa"/>
+            </w:tcMar>
+          </w:tcPr>
+          <w:p>
+            <w:pPr>
+              <w:widowControl w:val="0"/>
+              <w:spacing w:line="240" w:lineRule="auto"/>
+            </w:pPr>
+            <w:r>
+              <w:t>C</w:t>
+            </w:r>
+          </w:p>
+        </w:tc>
+        <w:tc>
+          <w:tcPr>
+            <w:tcW w:w="1170" w:type="dxa"/>
+            <w:tcMar>
+              <w:top w:w="100" w:type="dxa"/>
+              <w:left w:w="100" w:type="dxa"/>
+              <w:bottom w:w="100" w:type="dxa"/>
+              <w:right w:w="100" w:type="dxa"/>
+            </w:tcMar>
+          </w:tcPr>
+          <w:p>
+            <w:pPr>
+              <w:widowControl w:val="0"/>
+            </w:pPr>
+            <w:r>
+              <w:t xml:space="preserve">50 </w:t>
+            </w:r>
+            <w:proofErr w:type="spellStart"/>
+            <w:r>
+              <w:t>ms</w:t>
+            </w:r>
+            <w:proofErr w:type="spellEnd"/>
+          </w:p>
+        </w:tc>
+        <w:tc>
+          <w:tcPr>
+            <w:tcW w:w="1665" w:type="dxa"/>
+            <w:tcMar>
+              <w:top w:w="100" w:type="dxa"/>
+              <w:left w:w="100" w:type="dxa"/>
+              <w:bottom w:w="100" w:type="dxa"/>
+              <w:right w:w="100" w:type="dxa"/>
+            </w:tcMar>
+          </w:tcPr>
+          <w:p>
+            <w:pPr>
+              <w:widowControl w:val="0"/>
+              <w:spacing w:line="240" w:lineRule="auto"/>
+            </w:pPr>
+            <w:r>
+              <w:t>LDW Safety</w:t>
+            </w:r>
+          </w:p>
+        </w:tc>
+        <w:tc>
+          <w:tcPr>
+            <w:tcW w:w="1050" w:type="dxa"/>
+            <w:tcMar>
+              <w:top w:w="100" w:type="dxa"/>
+              <w:left w:w="100" w:type="dxa"/>
+              <w:bottom w:w="100" w:type="dxa"/>
+              <w:right w:w="100" w:type="dxa"/>
+            </w:tcMar>
+          </w:tcPr>
+          <w:p>
+            <w:pPr>
+              <w:widowControl w:val="0"/>
+              <w:spacing w:line="240" w:lineRule="auto"/>
+            </w:pPr>
+            <w:proofErr w:type="spellStart"/>
+            <w:r>
+              <w:t>LDW_Torque_Request</w:t>
+            </w:r>
+            <w:proofErr w:type="spellEnd"/>
+            <w:r>
+              <w:t xml:space="preserve"> </w:t>
+            </w:r>
+            <w:r>
+              <w:t>Frequency</w:t>
+            </w:r>
+            <w:r>
+              <w:t xml:space="preserve"> is 0.</w:t>
+            </w:r>
+          </w:p>
+        </w:tc>
+      </w:tr>
+      <w:tr>
+        <w:tc>
+          <w:tcPr>
+            <w:tcW w:w="1560" w:type="dxa"/>
+            <w:tcMar>
+              <w:top w:w="100" w:type="dxa"/>
+              <w:left w:w="100" w:type="dxa"/>
+              <w:bottom w:w="100" w:type="dxa"/>
+              <w:right w:w="100" w:type="dxa"/>
+            </w:tcMar>
+          </w:tcPr>
+          <w:p>
+            <w:pPr>
+              <w:widowControl w:val="0"/>
+              <w:spacing w:line="240" w:lineRule="auto"/>
+            </w:pPr>
+            <w:r>
+              <w:t>Technical</w:t>
+            </w:r>
+          </w:p>
+          <w:p>
+            <w:pPr>
+              <w:widowControl w:val="0"/>
+              <w:spacing w:line="240" w:lineRule="auto"/>
+            </w:pPr>
+            <w:r>
+              <w:t>Safety</w:t>
+            </w:r>
+          </w:p>
+          <w:p>
+            <w:pPr>
+              <w:widowControl w:val="0"/>
+              <w:spacing w:line="240" w:lineRule="auto"/>
+            </w:pPr>
+            <w:r>
+              <w:t>Requirement</w:t>
+            </w:r>
+          </w:p>
+          <w:p>
+            <w:pPr>
+              <w:widowControl w:val="0"/>
+              <w:spacing w:line="240" w:lineRule="auto"/>
+            </w:pPr>
+            <w:r>
+              <w:t>02</w:t>
+            </w:r>
+          </w:p>
+        </w:tc>
+        <w:tc>
+          <w:tcPr>
+            <w:tcW w:w="3705" w:type="dxa"/>
+            <w:tcMar>
+              <w:top w:w="100" w:type="dxa"/>
+              <w:left w:w="100" w:type="dxa"/>
+              <w:bottom w:w="100" w:type="dxa"/>
+              <w:right w:w="100" w:type="dxa"/>
+            </w:tcMar>
+          </w:tcPr>
+          <w:p>
+            <w:pPr>
+              <w:widowControl w:val="0"/>
+            </w:pPr>
+            <w:r>
+              <w:t>As soon as the LDW function deactivates the LDW feature, the '</w:t>
+            </w:r>
+            <w:r>
+              <w:rPr>
+                <w:b/>
+              </w:rPr>
+              <w:t>LDW Safety</w:t>
+            </w:r>
+            <w:r>
+              <w:t>' software block shall send a signal to the car display ECU to turn on a warning light.</w:t>
+            </w:r>
+          </w:p>
+        </w:tc>
+        <w:tc>
+          <w:tcPr>
+            <w:tcW w:w="375" w:type="dxa"/>
+            <w:tcMar>
+              <w:top w:w="100" w:type="dxa"/>
+              <w:left w:w="100" w:type="dxa"/>
+              <w:bottom w:w="100" w:type="dxa"/>
+              <w:right w:w="100" w:type="dxa"/>
+            </w:tcMar>
+          </w:tcPr>
+          <w:p>
+            <w:pPr>
+              <w:widowControl w:val="0"/>
+              <w:spacing w:line="240" w:lineRule="auto"/>
+            </w:pPr>
+            <w:r>
+              <w:t>C</w:t>
+            </w:r>
+          </w:p>
+        </w:tc>
+        <w:tc>
+          <w:tcPr>
+            <w:tcW w:w="1170" w:type="dxa"/>
+            <w:tcMar>
+              <w:top w:w="100" w:type="dxa"/>
+              <w:left w:w="100" w:type="dxa"/>
+              <w:bottom w:w="100" w:type="dxa"/>
+              <w:right w:w="100" w:type="dxa"/>
+            </w:tcMar>
+          </w:tcPr>
+          <w:p>
+            <w:pPr>
+              <w:widowControl w:val="0"/>
+            </w:pPr>
+            <w:r>
+              <w:t xml:space="preserve">50 </w:t>
+            </w:r>
+            <w:proofErr w:type="spellStart"/>
+            <w:r>
+              <w:t>ms</w:t>
+            </w:r>
+            <w:proofErr w:type="spellEnd"/>
+          </w:p>
+        </w:tc>
+        <w:tc>
+          <w:tcPr>
+            <w:tcW w:w="1665" w:type="dxa"/>
+            <w:tcMar>
+              <w:top w:w="100" w:type="dxa"/>
+              <w:left w:w="100" w:type="dxa"/>
+              <w:bottom w:w="100" w:type="dxa"/>
+              <w:right w:w="100" w:type="dxa"/>
+            </w:tcMar>
+          </w:tcPr>
+          <w:p>
+            <w:pPr>
+              <w:widowControl w:val="0"/>
+              <w:spacing w:line="240" w:lineRule="auto"/>
+            </w:pPr>
+            <w:r>
+              <w:t>LDW Safety</w:t>
+            </w:r>
+          </w:p>
+        </w:tc>
+        <w:tc>
+          <w:tcPr>
+            <w:tcW w:w="1050" w:type="dxa"/>
+            <w:tcMar>
+              <w:top w:w="100" w:type="dxa"/>
+              <w:left w:w="100" w:type="dxa"/>
+              <w:bottom w:w="100" w:type="dxa"/>
+              <w:right w:w="100" w:type="dxa"/>
+            </w:tcMar>
+          </w:tcPr>
+          <w:p>
+            <w:pPr>
+              <w:widowControl w:val="0"/>
+              <w:spacing w:line="240" w:lineRule="auto"/>
+            </w:pPr>
+            <w:proofErr w:type="spellStart"/>
+            <w:r>
+              <w:t>LDW_Torque_Request</w:t>
+            </w:r>
+            <w:proofErr w:type="spellEnd"/>
+            <w:r>
+              <w:t xml:space="preserve"> Frequency is 0.</w:t>
+            </w:r>
+          </w:p>
+        </w:tc>
+      </w:tr>
+      <w:tr>
+        <w:tc>
+          <w:tcPr>
+            <w:tcW w:w="1560" w:type="dxa"/>
+            <w:tcMar>
+              <w:top w:w="100" w:type="dxa"/>
+              <w:left w:w="100" w:type="dxa"/>
+              <w:bottom w:w="100" w:type="dxa"/>
+              <w:right w:w="100" w:type="dxa"/>
+            </w:tcMar>
+          </w:tcPr>
+          <w:p>
+            <w:pPr>
+              <w:widowControl w:val="0"/>
+              <w:spacing w:line="240" w:lineRule="auto"/>
+            </w:pPr>
+            <w:r>
+              <w:t>Technical</w:t>
+            </w:r>
+          </w:p>
+          <w:p>
+            <w:pPr>
+              <w:widowControl w:val="0"/>
+              <w:spacing w:line="240" w:lineRule="auto"/>
+            </w:pPr>
+            <w:r>
+              <w:t>Safety</w:t>
+            </w:r>
+          </w:p>
+          <w:p>
+            <w:pPr>
+              <w:widowControl w:val="0"/>
+              <w:spacing w:line="240" w:lineRule="auto"/>
+            </w:pPr>
+            <w:r>
+              <w:t>Requirement</w:t>
+            </w:r>
+          </w:p>
+          <w:p>
+            <w:pPr>
+              <w:widowControl w:val="0"/>
+              <w:spacing w:line="240" w:lineRule="auto"/>
+            </w:pPr>
             <w:r>
               <w:lastRenderedPageBreak/>
-              <w:t>the 'Final electronic power steering Torque' component is below '</w:t>
+              <w:t>03</w:t>
+            </w:r>
+          </w:p>
+        </w:tc>
+        <w:tc>
+          <w:tcPr>
+            <w:tcW w:w="3705" w:type="dxa"/>
+            <w:tcMar>
+              <w:top w:w="100" w:type="dxa"/>
+              <w:left w:w="100" w:type="dxa"/>
+              <w:bottom w:w="100" w:type="dxa"/>
+              <w:right w:w="100" w:type="dxa"/>
+            </w:tcMar>
+          </w:tcPr>
+          <w:p>
+            <w:pPr>
+              <w:widowControl w:val="0"/>
+            </w:pPr>
+            <w:r>
+              <w:lastRenderedPageBreak/>
+              <w:t xml:space="preserve">As soon as a failure is detected by the LDW function, it shall deactivate the LDW feature and the </w:t>
+            </w:r>
+            <w:r>
+              <w:lastRenderedPageBreak/>
+              <w:t>'</w:t>
             </w:r>
             <w:proofErr w:type="spellStart"/>
             <w:r>
               <w:rPr>
                 <w:b/>
               </w:rPr>
-              <w:t>Max_Torque_</w:t>
-            </w:r>
-            <w:r>
-              <w:rPr>
-                <w:b/>
-              </w:rPr>
-              <w:t>Frequency</w:t>
+              <w:t>LDW_Torque_Request</w:t>
             </w:r>
             <w:proofErr w:type="spellEnd"/>
             <w:r>
-              <w:t>’.</w:t>
+              <w:t>' shall be set to zero.</w:t>
             </w:r>
           </w:p>
         </w:tc>
@@ -4648,22 +5010,17 @@
               <w:spacing w:line="240" w:lineRule="auto"/>
             </w:pPr>
             <w:r>
-              <w:t xml:space="preserve">Lane Assistance System </w:t>
+              <w:t>L</w:t>
+            </w:r>
+            <w:r>
+              <w:t xml:space="preserve">DW </w:t>
+            </w:r>
+            <w:r>
+              <w:t xml:space="preserve">function is </w:t>
             </w:r>
             <w:r>
               <w:lastRenderedPageBreak/>
-              <w:t xml:space="preserve">should be turned off, implying </w:t>
-            </w:r>
-            <w:proofErr w:type="spellStart"/>
-            <w:r>
-              <w:rPr>
-                <w:b/>
-              </w:rPr>
-              <w:t>LDW_Activation_Status</w:t>
-            </w:r>
-            <w:proofErr w:type="spellEnd"/>
-            <w:r>
-              <w:t xml:space="preserve"> is 0.</w:t>
+              <w:t>stopped.</w:t>
             </w:r>
           </w:p>
         </w:tc>
@@ -4713,7 +5070,7 @@
               <w:spacing w:line="240" w:lineRule="auto"/>
             </w:pPr>
             <w:r>
-              <w:t>02</w:t>
+              <w:t>04</w:t>
             </w:r>
           </w:p>
         </w:tc>
@@ -4732,16 +5089,18 @@
               <w:widowControl w:val="0"/>
             </w:pPr>
             <w:r>
-              <w:t>As soon as the LDW function deactivates the LDW feature, the '</w:t>
-            </w:r>
-            <w:r>
-              <w:rPr>
-                <w:b/>
-              </w:rPr>
-              <w:t>LDW Safety</w:t>
-            </w:r>
-            <w:r>
-              <w:t>' software block shall send a signal to the car display ECU to turn on a warning light.</w:t>
+              <w:t>The validity and integrity of the data transmission for '</w:t>
+            </w:r>
+            <w:proofErr w:type="spellStart"/>
+            <w:r>
+              <w:rPr>
+                <w:b/>
+              </w:rPr>
+              <w:t>LDW_Torque_Request</w:t>
+            </w:r>
+            <w:proofErr w:type="spellEnd"/>
+            <w:r>
+              <w:t>' signal shall be ensured.</w:t>
             </w:r>
           </w:p>
         </w:tc>
@@ -4805,7 +5164,7 @@
               <w:spacing w:line="240" w:lineRule="auto"/>
             </w:pPr>
             <w:r>
-              <w:t>LDW Safety</w:t>
+              <w:t>Data Transmission Integrity Check</w:t>
             </w:r>
           </w:p>
         </w:tc>
@@ -4824,19 +5183,13 @@
               <w:widowControl w:val="0"/>
               <w:spacing w:line="240" w:lineRule="auto"/>
             </w:pPr>
-            <w:r>
-              <w:t xml:space="preserve">Lane Assistance System should be turned off, implying </w:t>
-            </w:r>
             <w:proofErr w:type="spellStart"/>
             <w:r>
-              <w:rPr>
-                <w:b/>
-              </w:rPr>
-              <w:t>LDW_Activation_Status</w:t>
+              <w:t>LDW_Torque_Request</w:t>
             </w:r>
             <w:proofErr w:type="spellEnd"/>
             <w:r>
-              <w:t xml:space="preserve"> is 0.</w:t>
+              <w:t xml:space="preserve"> Frequency is 0.</w:t>
             </w:r>
           </w:p>
         </w:tc>
@@ -4885,7 +5238,7 @@
               <w:spacing w:line="240" w:lineRule="auto"/>
             </w:pPr>
             <w:r>
-              <w:t>03</w:t>
+              <w:t>05</w:t>
             </w:r>
           </w:p>
         </w:tc>
@@ -4904,462 +5257,100 @@
               <w:widowControl w:val="0"/>
             </w:pPr>
             <w:r>
-              <w:t>As soon as a failure is detected by the LDW function, it shall deactivate the LDW feature and the '</w:t>
+              <w:t xml:space="preserve">Memory test shall be conducted at </w:t>
             </w:r>
             <w:proofErr w:type="spellStart"/>
             <w:r>
-              <w:rPr>
-                <w:b/>
-              </w:rPr>
+              <w:t>start up</w:t>
+            </w:r>
+            <w:proofErr w:type="spellEnd"/>
+            <w:r>
+              <w:t xml:space="preserve"> of the EPS ECU to check for any faults in memory.</w:t>
+            </w:r>
+          </w:p>
+        </w:tc>
+        <w:tc>
+          <w:tcPr>
+            <w:tcW w:w="375" w:type="dxa"/>
+            <w:tcMar>
+              <w:top w:w="100" w:type="dxa"/>
+              <w:left w:w="100" w:type="dxa"/>
+              <w:bottom w:w="100" w:type="dxa"/>
+              <w:right w:w="100" w:type="dxa"/>
+            </w:tcMar>
+          </w:tcPr>
+          <w:p>
+            <w:pPr>
+              <w:widowControl w:val="0"/>
+              <w:spacing w:line="240" w:lineRule="auto"/>
+            </w:pPr>
+            <w:r>
+              <w:t>A</w:t>
+            </w:r>
+          </w:p>
+        </w:tc>
+        <w:tc>
+          <w:tcPr>
+            <w:tcW w:w="1170" w:type="dxa"/>
+            <w:tcMar>
+              <w:top w:w="100" w:type="dxa"/>
+              <w:left w:w="100" w:type="dxa"/>
+              <w:bottom w:w="100" w:type="dxa"/>
+              <w:right w:w="100" w:type="dxa"/>
+            </w:tcMar>
+          </w:tcPr>
+          <w:p>
+            <w:pPr>
+              <w:widowControl w:val="0"/>
+              <w:spacing w:line="240" w:lineRule="auto"/>
+            </w:pPr>
+            <w:r>
+              <w:t>Ignition Cycle</w:t>
+            </w:r>
+          </w:p>
+        </w:tc>
+        <w:tc>
+          <w:tcPr>
+            <w:tcW w:w="1665" w:type="dxa"/>
+            <w:tcMar>
+              <w:top w:w="100" w:type="dxa"/>
+              <w:left w:w="100" w:type="dxa"/>
+              <w:bottom w:w="100" w:type="dxa"/>
+              <w:right w:w="100" w:type="dxa"/>
+            </w:tcMar>
+          </w:tcPr>
+          <w:p>
+            <w:pPr>
+              <w:widowControl w:val="0"/>
+              <w:spacing w:line="240" w:lineRule="auto"/>
+            </w:pPr>
+            <w:r>
+              <w:t>Memory Test</w:t>
+            </w:r>
+          </w:p>
+        </w:tc>
+        <w:tc>
+          <w:tcPr>
+            <w:tcW w:w="1050" w:type="dxa"/>
+            <w:tcMar>
+              <w:top w:w="100" w:type="dxa"/>
+              <w:left w:w="100" w:type="dxa"/>
+              <w:bottom w:w="100" w:type="dxa"/>
+              <w:right w:w="100" w:type="dxa"/>
+            </w:tcMar>
+          </w:tcPr>
+          <w:p>
+            <w:pPr>
+              <w:widowControl w:val="0"/>
+              <w:spacing w:line="240" w:lineRule="auto"/>
+            </w:pPr>
+            <w:proofErr w:type="spellStart"/>
+            <w:r>
               <w:t>LDW_Torque_Request</w:t>
             </w:r>
             <w:proofErr w:type="spellEnd"/>
             <w:r>
-              <w:t>' shall be set to zero.</w:t>
-            </w:r>
-          </w:p>
-        </w:tc>
-        <w:tc>
-          <w:tcPr>
-            <w:tcW w:w="375" w:type="dxa"/>
-            <w:tcMar>
-              <w:top w:w="100" w:type="dxa"/>
-              <w:left w:w="100" w:type="dxa"/>
-              <w:bottom w:w="100" w:type="dxa"/>
-              <w:right w:w="100" w:type="dxa"/>
-            </w:tcMar>
-          </w:tcPr>
-          <w:p>
-            <w:pPr>
-              <w:widowControl w:val="0"/>
-              <w:spacing w:line="240" w:lineRule="auto"/>
-            </w:pPr>
-            <w:r>
-              <w:t>C</w:t>
-            </w:r>
-          </w:p>
-        </w:tc>
-        <w:tc>
-          <w:tcPr>
-            <w:tcW w:w="1170" w:type="dxa"/>
-            <w:tcMar>
-              <w:top w:w="100" w:type="dxa"/>
-              <w:left w:w="100" w:type="dxa"/>
-              <w:bottom w:w="100" w:type="dxa"/>
-              <w:right w:w="100" w:type="dxa"/>
-            </w:tcMar>
-          </w:tcPr>
-          <w:p>
-            <w:pPr>
-              <w:widowControl w:val="0"/>
-            </w:pPr>
-            <w:r>
-              <w:t xml:space="preserve">50 </w:t>
-            </w:r>
-            <w:proofErr w:type="spellStart"/>
-            <w:r>
-              <w:t>ms</w:t>
-            </w:r>
-            <w:proofErr w:type="spellEnd"/>
-          </w:p>
-        </w:tc>
-        <w:tc>
-          <w:tcPr>
-            <w:tcW w:w="1665" w:type="dxa"/>
-            <w:tcMar>
-              <w:top w:w="100" w:type="dxa"/>
-              <w:left w:w="100" w:type="dxa"/>
-              <w:bottom w:w="100" w:type="dxa"/>
-              <w:right w:w="100" w:type="dxa"/>
-            </w:tcMar>
-          </w:tcPr>
-          <w:p>
-            <w:pPr>
-              <w:widowControl w:val="0"/>
-              <w:spacing w:line="240" w:lineRule="auto"/>
-            </w:pPr>
-            <w:r>
-              <w:t>LDW Safety</w:t>
-            </w:r>
-          </w:p>
-        </w:tc>
-        <w:tc>
-          <w:tcPr>
-            <w:tcW w:w="1050" w:type="dxa"/>
-            <w:tcMar>
-              <w:top w:w="100" w:type="dxa"/>
-              <w:left w:w="100" w:type="dxa"/>
-              <w:bottom w:w="100" w:type="dxa"/>
-              <w:right w:w="100" w:type="dxa"/>
-            </w:tcMar>
-          </w:tcPr>
-          <w:p>
-            <w:pPr>
-              <w:widowControl w:val="0"/>
-              <w:spacing w:line="240" w:lineRule="auto"/>
-            </w:pPr>
-            <w:r>
-              <w:t xml:space="preserve">Lane Assistance System should be turned off, implying </w:t>
-            </w:r>
-            <w:proofErr w:type="spellStart"/>
-            <w:r>
-              <w:rPr>
-                <w:b/>
-              </w:rPr>
-              <w:t>LDW_Activation_Status</w:t>
-            </w:r>
-            <w:proofErr w:type="spellEnd"/>
-            <w:r>
-              <w:t xml:space="preserve"> is 0.</w:t>
-            </w:r>
-          </w:p>
-        </w:tc>
-      </w:tr>
-      <w:tr>
-        <w:tc>
-          <w:tcPr>
-            <w:tcW w:w="1560" w:type="dxa"/>
-            <w:tcMar>
-              <w:top w:w="100" w:type="dxa"/>
-              <w:left w:w="100" w:type="dxa"/>
-              <w:bottom w:w="100" w:type="dxa"/>
-              <w:right w:w="100" w:type="dxa"/>
-            </w:tcMar>
-          </w:tcPr>
-          <w:p>
-            <w:pPr>
-              <w:widowControl w:val="0"/>
-              <w:spacing w:line="240" w:lineRule="auto"/>
-            </w:pPr>
-            <w:r>
-              <w:t>Technical</w:t>
-            </w:r>
-          </w:p>
-          <w:p>
-            <w:pPr>
-              <w:widowControl w:val="0"/>
-              <w:spacing w:line="240" w:lineRule="auto"/>
-            </w:pPr>
-            <w:r>
-              <w:t>Safety</w:t>
-            </w:r>
-          </w:p>
-          <w:p>
-            <w:pPr>
-              <w:widowControl w:val="0"/>
-              <w:spacing w:line="240" w:lineRule="auto"/>
-            </w:pPr>
-            <w:r>
-              <w:t>Requirement</w:t>
-            </w:r>
-          </w:p>
-          <w:p>
-            <w:pPr>
-              <w:widowControl w:val="0"/>
-              <w:spacing w:line="240" w:lineRule="auto"/>
-            </w:pPr>
-            <w:r>
-              <w:t>04</w:t>
-            </w:r>
-          </w:p>
-        </w:tc>
-        <w:tc>
-          <w:tcPr>
-            <w:tcW w:w="3705" w:type="dxa"/>
-            <w:tcMar>
-              <w:top w:w="100" w:type="dxa"/>
-              <w:left w:w="100" w:type="dxa"/>
-              <w:bottom w:w="100" w:type="dxa"/>
-              <w:right w:w="100" w:type="dxa"/>
-            </w:tcMar>
-          </w:tcPr>
-          <w:p>
-            <w:pPr>
-              <w:widowControl w:val="0"/>
-            </w:pPr>
-            <w:r>
-              <w:t>The validity and integrity of the data transmission for '</w:t>
-            </w:r>
-            <w:proofErr w:type="spellStart"/>
-            <w:r>
-              <w:rPr>
-                <w:b/>
-              </w:rPr>
-              <w:t>LDW_Torque_Request</w:t>
-            </w:r>
-            <w:proofErr w:type="spellEnd"/>
-            <w:r>
-              <w:t>' signal shall be ensured.</w:t>
-            </w:r>
-          </w:p>
-        </w:tc>
-        <w:tc>
-          <w:tcPr>
-            <w:tcW w:w="375" w:type="dxa"/>
-            <w:tcMar>
-              <w:top w:w="100" w:type="dxa"/>
-              <w:left w:w="100" w:type="dxa"/>
-              <w:bottom w:w="100" w:type="dxa"/>
-              <w:right w:w="100" w:type="dxa"/>
-            </w:tcMar>
-          </w:tcPr>
-          <w:p>
-            <w:pPr>
-              <w:widowControl w:val="0"/>
-              <w:spacing w:line="240" w:lineRule="auto"/>
-            </w:pPr>
-            <w:r>
-              <w:t>C</w:t>
-            </w:r>
-          </w:p>
-        </w:tc>
-        <w:tc>
-          <w:tcPr>
-            <w:tcW w:w="1170" w:type="dxa"/>
-            <w:tcMar>
-              <w:top w:w="100" w:type="dxa"/>
-              <w:left w:w="100" w:type="dxa"/>
-              <w:bottom w:w="100" w:type="dxa"/>
-              <w:right w:w="100" w:type="dxa"/>
-            </w:tcMar>
-          </w:tcPr>
-          <w:p>
-            <w:pPr>
-              <w:widowControl w:val="0"/>
-            </w:pPr>
-            <w:r>
-              <w:t xml:space="preserve">50 </w:t>
-            </w:r>
-            <w:proofErr w:type="spellStart"/>
-            <w:r>
-              <w:t>ms</w:t>
-            </w:r>
-            <w:proofErr w:type="spellEnd"/>
-          </w:p>
-        </w:tc>
-        <w:tc>
-          <w:tcPr>
-            <w:tcW w:w="1665" w:type="dxa"/>
-            <w:tcMar>
-              <w:top w:w="100" w:type="dxa"/>
-              <w:left w:w="100" w:type="dxa"/>
-              <w:bottom w:w="100" w:type="dxa"/>
-              <w:right w:w="100" w:type="dxa"/>
-            </w:tcMar>
-          </w:tcPr>
-          <w:p>
-            <w:pPr>
-              <w:widowControl w:val="0"/>
-              <w:spacing w:line="240" w:lineRule="auto"/>
-            </w:pPr>
-            <w:r>
-              <w:t>Data Transmission Integrity Check</w:t>
-            </w:r>
-          </w:p>
-        </w:tc>
-        <w:tc>
-          <w:tcPr>
-            <w:tcW w:w="1050" w:type="dxa"/>
-            <w:tcMar>
-              <w:top w:w="100" w:type="dxa"/>
-              <w:left w:w="100" w:type="dxa"/>
-              <w:bottom w:w="100" w:type="dxa"/>
-              <w:right w:w="100" w:type="dxa"/>
-            </w:tcMar>
-          </w:tcPr>
-          <w:p>
-            <w:pPr>
-              <w:widowControl w:val="0"/>
-              <w:spacing w:line="240" w:lineRule="auto"/>
-            </w:pPr>
-            <w:r>
-              <w:t xml:space="preserve">Lane Assistance System should be turned off, implying </w:t>
-            </w:r>
-            <w:proofErr w:type="spellStart"/>
-            <w:r>
-              <w:rPr>
-                <w:b/>
-              </w:rPr>
-              <w:t>LDW_Activation_Statu</w:t>
-            </w:r>
-            <w:r>
-              <w:rPr>
-                <w:b/>
-              </w:rPr>
-              <w:lastRenderedPageBreak/>
-              <w:t>s</w:t>
-            </w:r>
-            <w:proofErr w:type="spellEnd"/>
-            <w:r>
-              <w:t xml:space="preserve"> is 0.</w:t>
-            </w:r>
-          </w:p>
-        </w:tc>
-      </w:tr>
-      <w:tr>
-        <w:tc>
-          <w:tcPr>
-            <w:tcW w:w="1560" w:type="dxa"/>
-            <w:tcMar>
-              <w:top w:w="100" w:type="dxa"/>
-              <w:left w:w="100" w:type="dxa"/>
-              <w:bottom w:w="100" w:type="dxa"/>
-              <w:right w:w="100" w:type="dxa"/>
-            </w:tcMar>
-          </w:tcPr>
-          <w:p>
-            <w:pPr>
-              <w:widowControl w:val="0"/>
-              <w:spacing w:line="240" w:lineRule="auto"/>
-            </w:pPr>
-            <w:r>
-              <w:lastRenderedPageBreak/>
-              <w:t>Technical</w:t>
-            </w:r>
-          </w:p>
-          <w:p>
-            <w:pPr>
-              <w:widowControl w:val="0"/>
-              <w:spacing w:line="240" w:lineRule="auto"/>
-            </w:pPr>
-            <w:r>
-              <w:t>Safety</w:t>
-            </w:r>
-          </w:p>
-          <w:p>
-            <w:pPr>
-              <w:widowControl w:val="0"/>
-              <w:spacing w:line="240" w:lineRule="auto"/>
-            </w:pPr>
-            <w:r>
-              <w:t>Requirement</w:t>
-            </w:r>
-          </w:p>
-          <w:p>
-            <w:pPr>
-              <w:widowControl w:val="0"/>
-              <w:spacing w:line="240" w:lineRule="auto"/>
-            </w:pPr>
-            <w:r>
-              <w:t>05</w:t>
-            </w:r>
-          </w:p>
-        </w:tc>
-        <w:tc>
-          <w:tcPr>
-            <w:tcW w:w="3705" w:type="dxa"/>
-            <w:tcMar>
-              <w:top w:w="100" w:type="dxa"/>
-              <w:left w:w="100" w:type="dxa"/>
-              <w:bottom w:w="100" w:type="dxa"/>
-              <w:right w:w="100" w:type="dxa"/>
-            </w:tcMar>
-          </w:tcPr>
-          <w:p>
-            <w:pPr>
-              <w:widowControl w:val="0"/>
-            </w:pPr>
-            <w:r>
-              <w:t xml:space="preserve">Memory test shall be conducted at </w:t>
-            </w:r>
-            <w:proofErr w:type="spellStart"/>
-            <w:r>
-              <w:t>start up</w:t>
-            </w:r>
-            <w:proofErr w:type="spellEnd"/>
-            <w:r>
-              <w:t xml:space="preserve"> of the EPS ECU to check for any faults in memory.</w:t>
-            </w:r>
-          </w:p>
-        </w:tc>
-        <w:tc>
-          <w:tcPr>
-            <w:tcW w:w="375" w:type="dxa"/>
-            <w:tcMar>
-              <w:top w:w="100" w:type="dxa"/>
-              <w:left w:w="100" w:type="dxa"/>
-              <w:bottom w:w="100" w:type="dxa"/>
-              <w:right w:w="100" w:type="dxa"/>
-            </w:tcMar>
-          </w:tcPr>
-          <w:p>
-            <w:pPr>
-              <w:widowControl w:val="0"/>
-              <w:spacing w:line="240" w:lineRule="auto"/>
-            </w:pPr>
-            <w:r>
-              <w:t>A</w:t>
-            </w:r>
-          </w:p>
-        </w:tc>
-        <w:tc>
-          <w:tcPr>
-            <w:tcW w:w="1170" w:type="dxa"/>
-            <w:tcMar>
-              <w:top w:w="100" w:type="dxa"/>
-              <w:left w:w="100" w:type="dxa"/>
-              <w:bottom w:w="100" w:type="dxa"/>
-              <w:right w:w="100" w:type="dxa"/>
-            </w:tcMar>
-          </w:tcPr>
-          <w:p>
-            <w:pPr>
-              <w:widowControl w:val="0"/>
-              <w:spacing w:line="240" w:lineRule="auto"/>
-            </w:pPr>
-            <w:r>
-              <w:t>Ignition Cycle</w:t>
-            </w:r>
-          </w:p>
-        </w:tc>
-        <w:tc>
-          <w:tcPr>
-            <w:tcW w:w="1665" w:type="dxa"/>
-            <w:tcMar>
-              <w:top w:w="100" w:type="dxa"/>
-              <w:left w:w="100" w:type="dxa"/>
-              <w:bottom w:w="100" w:type="dxa"/>
-              <w:right w:w="100" w:type="dxa"/>
-            </w:tcMar>
-          </w:tcPr>
-          <w:p>
-            <w:pPr>
-              <w:widowControl w:val="0"/>
-              <w:spacing w:line="240" w:lineRule="auto"/>
-            </w:pPr>
-            <w:r>
-              <w:t>Memory Test</w:t>
-            </w:r>
-          </w:p>
-        </w:tc>
-        <w:tc>
-          <w:tcPr>
-            <w:tcW w:w="1050" w:type="dxa"/>
-            <w:tcMar>
-              <w:top w:w="100" w:type="dxa"/>
-              <w:left w:w="100" w:type="dxa"/>
-              <w:bottom w:w="100" w:type="dxa"/>
-              <w:right w:w="100" w:type="dxa"/>
-            </w:tcMar>
-          </w:tcPr>
-          <w:p>
-            <w:pPr>
-              <w:widowControl w:val="0"/>
-              <w:spacing w:line="240" w:lineRule="auto"/>
-            </w:pPr>
-            <w:r>
-              <w:t xml:space="preserve">Lane Assistance System should be turned off, implying </w:t>
-            </w:r>
-            <w:proofErr w:type="spellStart"/>
-            <w:r>
-              <w:rPr>
-                <w:b/>
-              </w:rPr>
-              <w:t>LDW_Activation_Status</w:t>
-            </w:r>
-            <w:proofErr w:type="spellEnd"/>
-            <w:r>
-              <w:t xml:space="preserve"> is 0.</w:t>
+              <w:t xml:space="preserve"> Frequency is 0.</w:t>
             </w:r>
           </w:p>
         </w:tc>
@@ -5403,10 +5394,7 @@
     <w:p/>
     <w:p>
       <w:r>
-        <w:t>Functional Safety Requirement 02-1 with its associated</w:t>
-      </w:r>
-      <w:r>
-        <w:t xml:space="preserve"> system elements</w:t>
+        <w:t>Functional Safety Requirement 02-1 with its associated system elements</w:t>
       </w:r>
     </w:p>
     <w:p>
@@ -5845,13 +5833,7 @@
               <w:rPr>
                 <w:b/>
               </w:rPr>
-              <w:t>Fault Tolerant Time Int</w:t>
-            </w:r>
-            <w:r>
-              <w:rPr>
-                <w:b/>
-              </w:rPr>
-              <w:t>erval</w:t>
+              <w:t>Fault Tolerant Time Interval</w:t>
             </w:r>
           </w:p>
         </w:tc>
@@ -6074,13 +6056,7 @@
               <w:spacing w:line="240" w:lineRule="auto"/>
             </w:pPr>
             <w:r>
-              <w:t>L</w:t>
-            </w:r>
-            <w:r>
-              <w:t>KA</w:t>
-            </w:r>
-            <w:r>
-              <w:t xml:space="preserve"> Safety</w:t>
+              <w:t>LKA Safety</w:t>
             </w:r>
           </w:p>
         </w:tc>
@@ -6100,31 +6076,7 @@
               <w:spacing w:line="240" w:lineRule="auto"/>
             </w:pPr>
             <w:r>
-              <w:t xml:space="preserve">Lane Assistance System should be turned off, implying </w:t>
-            </w:r>
-            <w:proofErr w:type="spellStart"/>
-            <w:r>
-              <w:rPr>
-                <w:b/>
-              </w:rPr>
-              <w:lastRenderedPageBreak/>
-              <w:t>L</w:t>
-            </w:r>
-            <w:r>
-              <w:rPr>
-                <w:b/>
-              </w:rPr>
-              <w:t>KA</w:t>
-            </w:r>
-            <w:r>
-              <w:rPr>
-                <w:b/>
-              </w:rPr>
-              <w:t>_Activation_Status</w:t>
-            </w:r>
-            <w:proofErr w:type="spellEnd"/>
-            <w:r>
-              <w:t xml:space="preserve"> is 0.</w:t>
+              <w:t>LKA Torque Request is 0.</w:t>
             </w:r>
           </w:p>
         </w:tc>
@@ -6208,13 +6160,7 @@
               <w:rPr>
                 <w:b/>
               </w:rPr>
-              <w:t>'LKA</w:t>
-            </w:r>
-            <w:r>
-              <w:rPr>
-                <w:b/>
-              </w:rPr>
-              <w:t xml:space="preserve"> Safety</w:t>
+              <w:t>'LKA Safety</w:t>
             </w:r>
             <w:r>
               <w:t>' software block shall send a signal to the car display ECU to turn on a warning light.</w:t>
@@ -6307,18 +6253,7 @@
               <w:spacing w:line="240" w:lineRule="auto"/>
             </w:pPr>
             <w:r>
-              <w:t xml:space="preserve">Lane Assistance System should be turned off, implying </w:t>
-            </w:r>
-            <w:proofErr w:type="spellStart"/>
-            <w:r>
-              <w:rPr>
-                <w:b/>
-              </w:rPr>
-              <w:t>LKA_Activation_Status</w:t>
-            </w:r>
-            <w:proofErr w:type="spellEnd"/>
-            <w:r>
-              <w:t xml:space="preserve"> is 0.</w:t>
+              <w:t>LKA Torque Request is 0.</w:t>
             </w:r>
           </w:p>
         </w:tc>
@@ -6402,13 +6337,7 @@
               <w:rPr>
                 <w:b/>
               </w:rPr>
-              <w:t>LKA</w:t>
-            </w:r>
-            <w:r>
-              <w:rPr>
-                <w:b/>
-              </w:rPr>
-              <w:t>_Torque_Request</w:t>
+              <w:t>LKA_Torque_Request</w:t>
             </w:r>
             <w:proofErr w:type="spellEnd"/>
             <w:r>
@@ -6501,19 +6430,10 @@
               <w:widowControl w:val="0"/>
               <w:spacing w:line="240" w:lineRule="auto"/>
             </w:pPr>
-            <w:r>
-              <w:t xml:space="preserve">Lane Assistance System should be turned off, implying </w:t>
-            </w:r>
-            <w:proofErr w:type="spellStart"/>
-            <w:r>
-              <w:rPr>
-                <w:b/>
-              </w:rPr>
-              <w:t>LKA_Activation_Status</w:t>
-            </w:r>
-            <w:proofErr w:type="spellEnd"/>
-            <w:r>
-              <w:t xml:space="preserve"> is 0.</w:t>
+            <w:bookmarkStart w:id="19" w:name="_GoBack"/>
+            <w:bookmarkEnd w:id="19"/>
+            <w:r>
+              <w:t>LKA function is turned off.</w:t>
             </w:r>
           </w:p>
         </w:tc>
@@ -6597,13 +6517,7 @@
               <w:rPr>
                 <w:b/>
               </w:rPr>
-              <w:t>LKA</w:t>
-            </w:r>
-            <w:r>
-              <w:rPr>
-                <w:b/>
-              </w:rPr>
-              <w:t>_Torque_Request</w:t>
+              <w:t>LKA_Torque_Request</w:t>
             </w:r>
             <w:proofErr w:type="spellEnd"/>
             <w:r>
@@ -6697,18 +6611,7 @@
               <w:spacing w:line="240" w:lineRule="auto"/>
             </w:pPr>
             <w:r>
-              <w:t xml:space="preserve">Lane Assistance System should be turned off, implying </w:t>
-            </w:r>
-            <w:proofErr w:type="spellStart"/>
-            <w:r>
-              <w:rPr>
-                <w:b/>
-              </w:rPr>
-              <w:t>LKA_Activation_Status</w:t>
-            </w:r>
-            <w:proofErr w:type="spellEnd"/>
-            <w:r>
-              <w:t xml:space="preserve"> is 0.</w:t>
+              <w:t>LKA Torque Request is 0.</w:t>
             </w:r>
           </w:p>
         </w:tc>
@@ -6864,18 +6767,7 @@
               <w:spacing w:line="240" w:lineRule="auto"/>
             </w:pPr>
             <w:r>
-              <w:t xml:space="preserve">Lane Assistance System should be turned off, implying </w:t>
-            </w:r>
-            <w:proofErr w:type="spellStart"/>
-            <w:r>
-              <w:rPr>
-                <w:b/>
-              </w:rPr>
-              <w:t>LKA_Activation_Status</w:t>
-            </w:r>
-            <w:proofErr w:type="spellEnd"/>
-            <w:r>
-              <w:t xml:space="preserve"> is 0.</w:t>
+              <w:t>LKA Torque Request is 0.</w:t>
             </w:r>
           </w:p>
         </w:tc>
@@ -6900,8 +6792,8 @@
         <w:pStyle w:val="Heading2"/>
         <w:contextualSpacing w:val="0"/>
       </w:pPr>
-      <w:bookmarkStart w:id="19" w:name="_74udkdvf7nod" w:colFirst="0" w:colLast="0"/>
-      <w:bookmarkEnd w:id="19"/>
+      <w:bookmarkStart w:id="20" w:name="_74udkdvf7nod" w:colFirst="0" w:colLast="0"/>
+      <w:bookmarkEnd w:id="20"/>
       <w:r>
         <w:lastRenderedPageBreak/>
         <w:t>Refinement of the System Architecture</w:t>
@@ -6976,13 +6868,10 @@
         <w:pStyle w:val="Heading2"/>
         <w:contextualSpacing w:val="0"/>
       </w:pPr>
-      <w:bookmarkStart w:id="20" w:name="_8cs5or9n3i4" w:colFirst="0" w:colLast="0"/>
-      <w:bookmarkEnd w:id="20"/>
+      <w:bookmarkStart w:id="21" w:name="_8cs5or9n3i4" w:colFirst="0" w:colLast="0"/>
+      <w:bookmarkEnd w:id="21"/>
       <w:r>
-        <w:t>Allocation of Technical Safety Requirements to Architectu</w:t>
-      </w:r>
-      <w:r>
-        <w:t>re Elements</w:t>
+        <w:t>Allocation of Technical Safety Requirements to Architecture Elements</w:t>
       </w:r>
     </w:p>
     <w:p>
@@ -7000,10 +6889,7 @@
       </w:r>
     </w:p>
     <w:p/>
-    <w:p>
-      <w:bookmarkStart w:id="21" w:name="_GoBack"/>
-      <w:bookmarkEnd w:id="21"/>
-    </w:p>
+    <w:p/>
     <w:p>
       <w:pPr>
         <w:pStyle w:val="Heading2"/>
@@ -7391,7 +7277,7 @@
 </file>
 
 <file path=word/styles.xml><?xml version="1.0" encoding="utf-8"?>
-<w:styles xmlns:mc="http://schemas.openxmlformats.org/markup-compatibility/2006" xmlns:r="http://schemas.openxmlformats.org/officeDocument/2006/relationships" xmlns:w="http://schemas.openxmlformats.org/wordprocessingml/2006/main" xmlns:w14="http://schemas.microsoft.com/office/word/2010/wordml" xmlns:w15="http://schemas.microsoft.com/office/word/2012/wordml" xmlns:w16se="http://schemas.microsoft.com/office/word/2015/wordml/symex" mc:Ignorable="w14 w15 w16se">
+<w:styles xmlns:mc="http://schemas.openxmlformats.org/markup-compatibility/2006" xmlns:r="http://schemas.openxmlformats.org/officeDocument/2006/relationships" xmlns:w="http://schemas.openxmlformats.org/wordprocessingml/2006/main" xmlns:w14="http://schemas.microsoft.com/office/word/2010/wordml" xmlns:w15="http://schemas.microsoft.com/office/word/2012/wordml" xmlns:w16cid="http://schemas.microsoft.com/office/word/2016/wordml/cid" xmlns:w16se="http://schemas.microsoft.com/office/word/2015/wordml/symex" mc:Ignorable="w14 w15 w16se w16cid">
   <w:docDefaults>
     <w:rPrDefault>
       <w:rPr>
@@ -7415,7 +7301,7 @@
       </w:pPr>
     </w:pPrDefault>
   </w:docDefaults>
-  <w:latentStyles w:defLockedState="0" w:defUIPriority="99" w:defSemiHidden="0" w:defUnhideWhenUsed="0" w:defQFormat="0" w:count="371">
+  <w:latentStyles w:defLockedState="0" w:defUIPriority="99" w:defSemiHidden="0" w:defUnhideWhenUsed="0" w:defQFormat="0" w:count="375">
     <w:lsdException w:name="Normal" w:uiPriority="0" w:qFormat="1"/>
     <w:lsdException w:name="heading 1" w:uiPriority="9" w:qFormat="1"/>
     <w:lsdException w:name="heading 2" w:semiHidden="1" w:uiPriority="9" w:unhideWhenUsed="1" w:qFormat="1"/>
@@ -7521,7 +7407,6 @@
     <w:lsdException w:name="HTML Sample" w:semiHidden="1" w:unhideWhenUsed="1"/>
     <w:lsdException w:name="HTML Typewriter" w:semiHidden="1" w:unhideWhenUsed="1"/>
     <w:lsdException w:name="HTML Variable" w:semiHidden="1" w:unhideWhenUsed="1"/>
-    <w:lsdException w:name="Normal Table" w:semiHidden="1" w:unhideWhenUsed="1"/>
     <w:lsdException w:name="annotation subject" w:semiHidden="1" w:unhideWhenUsed="1"/>
     <w:lsdException w:name="No List" w:semiHidden="1" w:unhideWhenUsed="1"/>
     <w:lsdException w:name="Outline List 1" w:semiHidden="1" w:unhideWhenUsed="1"/>
@@ -7565,10 +7450,8 @@
     <w:lsdException w:name="Table Elegant" w:semiHidden="1" w:unhideWhenUsed="1"/>
     <w:lsdException w:name="Table Professional" w:semiHidden="1" w:unhideWhenUsed="1"/>
     <w:lsdException w:name="Table Subtle 1" w:semiHidden="1" w:unhideWhenUsed="1"/>
-    <w:lsdException w:name="Table Subtle 2" w:semiHidden="1" w:unhideWhenUsed="1"/>
     <w:lsdException w:name="Table Web 1" w:semiHidden="1" w:unhideWhenUsed="1"/>
     <w:lsdException w:name="Table Web 2" w:semiHidden="1" w:unhideWhenUsed="1"/>
-    <w:lsdException w:name="Table Web 3" w:semiHidden="1" w:unhideWhenUsed="1"/>
     <w:lsdException w:name="Balloon Text" w:semiHidden="1" w:unhideWhenUsed="1"/>
     <w:lsdException w:name="Table Grid" w:uiPriority="39"/>
     <w:lsdException w:name="Table Theme" w:semiHidden="1" w:unhideWhenUsed="1"/>
@@ -7787,6 +7670,10 @@
     <w:lsdException w:name="List Table 5 Dark Accent 6" w:uiPriority="50"/>
     <w:lsdException w:name="List Table 6 Colorful Accent 6" w:uiPriority="51"/>
     <w:lsdException w:name="List Table 7 Colorful Accent 6" w:uiPriority="52"/>
+    <w:lsdException w:name="Mention" w:semiHidden="1" w:unhideWhenUsed="1"/>
+    <w:lsdException w:name="Smart Hyperlink" w:semiHidden="1" w:unhideWhenUsed="1"/>
+    <w:lsdException w:name="Hashtag" w:semiHidden="1" w:unhideWhenUsed="1"/>
+    <w:lsdException w:name="Unresolved Mention" w:semiHidden="1" w:unhideWhenUsed="1"/>
   </w:latentStyles>
   <w:style w:type="paragraph" w:default="1" w:styleId="Normal">
     <w:name w:val="Normal"/>
